--- a/out/vulnerability_analysis.docx
+++ b/out/vulnerability_analysis.docx
@@ -122,7 +122,7 @@
           </w:tcPr>
           <w:p>
             <w:r>
-              <w:t>3.125</w:t>
+              <w:t>4.500</w:t>
             </w:r>
           </w:p>
         </w:tc>
@@ -174,7 +174,7 @@
           </w:tcPr>
           <w:p>
             <w:r>
-              <w:t>6.620</w:t>
+              <w:t>5.250</w:t>
             </w:r>
           </w:p>
         </w:tc>
@@ -226,7 +226,7 @@
           </w:tcPr>
           <w:p>
             <w:r>
-              <w:t>8.875</w:t>
+              <w:t>4.125</w:t>
             </w:r>
           </w:p>
         </w:tc>
@@ -278,7 +278,7 @@
           </w:tcPr>
           <w:p>
             <w:r>
-              <w:t>6.375</w:t>
+              <w:t>5.375</w:t>
             </w:r>
           </w:p>
         </w:tc>
@@ -330,7 +330,7 @@
           </w:tcPr>
           <w:p>
             <w:r>
-              <w:t>9.125</w:t>
+              <w:t>9.375</w:t>
             </w:r>
           </w:p>
         </w:tc>
@@ -382,7 +382,7 @@
           </w:tcPr>
           <w:p>
             <w:r>
-              <w:t>6.750</w:t>
+              <w:t>3.875</w:t>
             </w:r>
           </w:p>
         </w:tc>
@@ -434,7 +434,7 @@
           </w:tcPr>
           <w:p>
             <w:r>
-              <w:t>7.0</w:t>
+              <w:t>4.620</w:t>
             </w:r>
           </w:p>
         </w:tc>
@@ -486,7 +486,7 @@
           </w:tcPr>
           <w:p>
             <w:r>
-              <w:t>7.620</w:t>
+              <w:t>8.0</w:t>
             </w:r>
           </w:p>
         </w:tc>
@@ -538,7 +538,7 @@
           </w:tcPr>
           <w:p>
             <w:r>
-              <w:t>5.0</w:t>
+              <w:t>4.375</w:t>
             </w:r>
           </w:p>
         </w:tc>
@@ -590,7 +590,7 @@
           </w:tcPr>
           <w:p>
             <w:r>
-              <w:t>6.125</w:t>
+              <w:t>3.250</w:t>
             </w:r>
           </w:p>
         </w:tc>
@@ -642,7 +642,7 @@
           </w:tcPr>
           <w:p>
             <w:r>
-              <w:t>6.375</w:t>
+              <w:t>6.875</w:t>
             </w:r>
           </w:p>
         </w:tc>

--- a/out/vulnerability_analysis.docx
+++ b/out/vulnerability_analysis.docx
@@ -122,7 +122,7 @@
           </w:tcPr>
           <w:p>
             <w:r>
-              <w:t>4.500</w:t>
+              <w:t>7.125</w:t>
             </w:r>
           </w:p>
         </w:tc>
@@ -174,7 +174,7 @@
           </w:tcPr>
           <w:p>
             <w:r>
-              <w:t>5.250</w:t>
+              <w:t>8.620</w:t>
             </w:r>
           </w:p>
         </w:tc>
@@ -226,7 +226,7 @@
           </w:tcPr>
           <w:p>
             <w:r>
-              <w:t>4.125</w:t>
+              <w:t>8.0</w:t>
             </w:r>
           </w:p>
         </w:tc>
@@ -278,7 +278,7 @@
           </w:tcPr>
           <w:p>
             <w:r>
-              <w:t>5.375</w:t>
+              <w:t>4.250</w:t>
             </w:r>
           </w:p>
         </w:tc>
@@ -330,7 +330,7 @@
           </w:tcPr>
           <w:p>
             <w:r>
-              <w:t>9.375</w:t>
+              <w:t>6.125</w:t>
             </w:r>
           </w:p>
         </w:tc>
@@ -382,7 +382,7 @@
           </w:tcPr>
           <w:p>
             <w:r>
-              <w:t>3.875</w:t>
+              <w:t>6.750</w:t>
             </w:r>
           </w:p>
         </w:tc>
@@ -434,7 +434,7 @@
           </w:tcPr>
           <w:p>
             <w:r>
-              <w:t>4.620</w:t>
+              <w:t>9.500</w:t>
             </w:r>
           </w:p>
         </w:tc>
@@ -486,7 +486,7 @@
           </w:tcPr>
           <w:p>
             <w:r>
-              <w:t>8.0</w:t>
+              <w:t>9.250</w:t>
             </w:r>
           </w:p>
         </w:tc>
@@ -538,7 +538,7 @@
           </w:tcPr>
           <w:p>
             <w:r>
-              <w:t>4.375</w:t>
+              <w:t>5.375</w:t>
             </w:r>
           </w:p>
         </w:tc>
@@ -590,7 +590,7 @@
           </w:tcPr>
           <w:p>
             <w:r>
-              <w:t>3.250</w:t>
+              <w:t>7.375</w:t>
             </w:r>
           </w:p>
         </w:tc>
@@ -642,7 +642,7 @@
           </w:tcPr>
           <w:p>
             <w:r>
-              <w:t>6.875</w:t>
+              <w:t>6.620</w:t>
             </w:r>
           </w:p>
         </w:tc>

--- a/out/vulnerability_analysis.docx
+++ b/out/vulnerability_analysis.docx
@@ -7,7 +7,7 @@
         <w:pStyle w:val="Heading1"/>
       </w:pPr>
       <w:r>
-        <w:t>Результаты анализа уязвимостей</w:t>
+        <w:t>Результаты анализа CVSS3.1, CVSS4.0, EPSS, OWASP</w:t>
       </w:r>
     </w:p>
     <w:tbl>
@@ -122,7 +122,7 @@
           </w:tcPr>
           <w:p>
             <w:r>
-              <w:t>7.125</w:t>
+              <w:t>5.875</w:t>
             </w:r>
           </w:p>
         </w:tc>
@@ -174,7 +174,7 @@
           </w:tcPr>
           <w:p>
             <w:r>
-              <w:t>8.620</w:t>
+              <w:t>5.620</w:t>
             </w:r>
           </w:p>
         </w:tc>
@@ -226,7 +226,7 @@
           </w:tcPr>
           <w:p>
             <w:r>
-              <w:t>8.0</w:t>
+              <w:t>6.0</w:t>
             </w:r>
           </w:p>
         </w:tc>
@@ -278,7 +278,7 @@
           </w:tcPr>
           <w:p>
             <w:r>
-              <w:t>4.250</w:t>
+              <w:t>9.375</w:t>
             </w:r>
           </w:p>
         </w:tc>
@@ -330,7 +330,7 @@
           </w:tcPr>
           <w:p>
             <w:r>
-              <w:t>6.125</w:t>
+              <w:t>9.500</w:t>
             </w:r>
           </w:p>
         </w:tc>
@@ -382,7 +382,7 @@
           </w:tcPr>
           <w:p>
             <w:r>
-              <w:t>6.750</w:t>
+              <w:t>4.620</w:t>
             </w:r>
           </w:p>
         </w:tc>
@@ -434,7 +434,7 @@
           </w:tcPr>
           <w:p>
             <w:r>
-              <w:t>9.500</w:t>
+              <w:t>3.0</w:t>
             </w:r>
           </w:p>
         </w:tc>
@@ -486,7 +486,7 @@
           </w:tcPr>
           <w:p>
             <w:r>
-              <w:t>9.250</w:t>
+              <w:t>6.250</w:t>
             </w:r>
           </w:p>
         </w:tc>
@@ -538,7 +538,7 @@
           </w:tcPr>
           <w:p>
             <w:r>
-              <w:t>5.375</w:t>
+              <w:t>7.620</w:t>
             </w:r>
           </w:p>
         </w:tc>
@@ -642,7 +642,938 @@
           </w:tcPr>
           <w:p>
             <w:r>
-              <w:t>6.620</w:t>
+              <w:t>8.125</w:t>
+            </w:r>
+          </w:p>
+        </w:tc>
+      </w:tr>
+    </w:tbl>
+    <w:p/>
+    <w:p>
+      <w:pPr>
+        <w:pStyle w:val="Heading1"/>
+      </w:pPr>
+      <w:r>
+        <w:t>Нормализованные оценки критичности уязвимостей</w:t>
+      </w:r>
+    </w:p>
+    <w:tbl>
+      <w:tblPr>
+        <w:tblStyle w:val="TableGrid"/>
+        <w:tblW w:type="auto" w:w="0"/>
+        <w:tblLook w:firstColumn="1" w:firstRow="1" w:lastColumn="0" w:lastRow="0" w:noHBand="0" w:noVBand="1" w:val="04A0"/>
+      </w:tblPr>
+      <w:tblGrid>
+        <w:gridCol w:w="1728"/>
+        <w:gridCol w:w="1728"/>
+        <w:gridCol w:w="1728"/>
+        <w:gridCol w:w="1728"/>
+        <w:gridCol w:w="1728"/>
+      </w:tblGrid>
+      <w:tr>
+        <w:tc>
+          <w:tcPr>
+            <w:tcW w:type="dxa" w:w="1728"/>
+          </w:tcPr>
+          <w:p>
+            <w:r>
+              <w:t>Уязвимость</w:t>
+            </w:r>
+          </w:p>
+        </w:tc>
+        <w:tc>
+          <w:tcPr>
+            <w:tcW w:type="dxa" w:w="1728"/>
+          </w:tcPr>
+          <w:p>
+            <w:r>
+              <w:t>Норм. CVSS 3.1</w:t>
+            </w:r>
+          </w:p>
+        </w:tc>
+        <w:tc>
+          <w:tcPr>
+            <w:tcW w:type="dxa" w:w="1728"/>
+          </w:tcPr>
+          <w:p>
+            <w:r>
+              <w:t>Норм. CVSS 4.0</w:t>
+            </w:r>
+          </w:p>
+        </w:tc>
+        <w:tc>
+          <w:tcPr>
+            <w:tcW w:type="dxa" w:w="1728"/>
+          </w:tcPr>
+          <w:p>
+            <w:r>
+              <w:t>Норм. EPSS</w:t>
+            </w:r>
+          </w:p>
+        </w:tc>
+        <w:tc>
+          <w:tcPr>
+            <w:tcW w:type="dxa" w:w="1728"/>
+          </w:tcPr>
+          <w:p>
+            <w:r>
+              <w:t>Норм. OWASP</w:t>
+            </w:r>
+          </w:p>
+        </w:tc>
+      </w:tr>
+      <w:tr>
+        <w:tc>
+          <w:tcPr>
+            <w:tcW w:type="dxa" w:w="1728"/>
+          </w:tcPr>
+          <w:p>
+            <w:r>
+              <w:t>CVE-2021-30657</w:t>
+            </w:r>
+          </w:p>
+        </w:tc>
+        <w:tc>
+          <w:tcPr>
+            <w:tcW w:type="dxa" w:w="1728"/>
+          </w:tcPr>
+          <w:p>
+            <w:r>
+              <w:t>0.65</w:t>
+            </w:r>
+          </w:p>
+        </w:tc>
+        <w:tc>
+          <w:tcPr>
+            <w:tcW w:type="dxa" w:w="1728"/>
+          </w:tcPr>
+          <w:p>
+            <w:r>
+              <w:t>0.69</w:t>
+            </w:r>
+          </w:p>
+        </w:tc>
+        <w:tc>
+          <w:tcPr>
+            <w:tcW w:type="dxa" w:w="1728"/>
+          </w:tcPr>
+          <w:p>
+            <w:r>
+              <w:t>0.57</w:t>
+            </w:r>
+          </w:p>
+        </w:tc>
+        <w:tc>
+          <w:tcPr>
+            <w:tcW w:type="dxa" w:w="1728"/>
+          </w:tcPr>
+          <w:p>
+            <w:r>
+              <w:t>0.59</w:t>
+            </w:r>
+          </w:p>
+        </w:tc>
+      </w:tr>
+      <w:tr>
+        <w:tc>
+          <w:tcPr>
+            <w:tcW w:type="dxa" w:w="1728"/>
+          </w:tcPr>
+          <w:p>
+            <w:r>
+              <w:t>CVE-2021-44168</w:t>
+            </w:r>
+          </w:p>
+        </w:tc>
+        <w:tc>
+          <w:tcPr>
+            <w:tcW w:type="dxa" w:w="1728"/>
+          </w:tcPr>
+          <w:p>
+            <w:r>
+              <w:t>0.33</w:t>
+            </w:r>
+          </w:p>
+        </w:tc>
+        <w:tc>
+          <w:tcPr>
+            <w:tcW w:type="dxa" w:w="1728"/>
+          </w:tcPr>
+          <w:p>
+            <w:r>
+              <w:t>0.48</w:t>
+            </w:r>
+          </w:p>
+        </w:tc>
+        <w:tc>
+          <w:tcPr>
+            <w:tcW w:type="dxa" w:w="1728"/>
+          </w:tcPr>
+          <w:p>
+            <w:r>
+              <w:t>0.00</w:t>
+            </w:r>
+          </w:p>
+        </w:tc>
+        <w:tc>
+          <w:tcPr>
+            <w:tcW w:type="dxa" w:w="1728"/>
+          </w:tcPr>
+          <w:p>
+            <w:r>
+              <w:t>0.56</w:t>
+            </w:r>
+          </w:p>
+        </w:tc>
+      </w:tr>
+      <w:tr>
+        <w:tc>
+          <w:tcPr>
+            <w:tcW w:type="dxa" w:w="1728"/>
+          </w:tcPr>
+          <w:p>
+            <w:r>
+              <w:t>CVE-2024-39348</w:t>
+            </w:r>
+          </w:p>
+        </w:tc>
+        <w:tc>
+          <w:tcPr>
+            <w:tcW w:type="dxa" w:w="1728"/>
+          </w:tcPr>
+          <w:p>
+            <w:r>
+              <w:t>0.75</w:t>
+            </w:r>
+          </w:p>
+        </w:tc>
+        <w:tc>
+          <w:tcPr>
+            <w:tcW w:type="dxa" w:w="1728"/>
+          </w:tcPr>
+          <w:p>
+            <w:r>
+              <w:t>0.75</w:t>
+            </w:r>
+          </w:p>
+        </w:tc>
+        <w:tc>
+          <w:tcPr>
+            <w:tcW w:type="dxa" w:w="1728"/>
+          </w:tcPr>
+          <w:p>
+            <w:r>
+              <w:t>0.00</w:t>
+            </w:r>
+          </w:p>
+        </w:tc>
+        <w:tc>
+          <w:tcPr>
+            <w:tcW w:type="dxa" w:w="1728"/>
+          </w:tcPr>
+          <w:p>
+            <w:r>
+              <w:t>0.60</w:t>
+            </w:r>
+          </w:p>
+        </w:tc>
+      </w:tr>
+      <w:tr>
+        <w:tc>
+          <w:tcPr>
+            <w:tcW w:type="dxa" w:w="1728"/>
+          </w:tcPr>
+          <w:p>
+            <w:r>
+              <w:t>CVE-2019-3977</w:t>
+            </w:r>
+          </w:p>
+        </w:tc>
+        <w:tc>
+          <w:tcPr>
+            <w:tcW w:type="dxa" w:w="1728"/>
+          </w:tcPr>
+          <w:p>
+            <w:r>
+              <w:t>0.75</w:t>
+            </w:r>
+          </w:p>
+        </w:tc>
+        <w:tc>
+          <w:tcPr>
+            <w:tcW w:type="dxa" w:w="1728"/>
+          </w:tcPr>
+          <w:p>
+            <w:r>
+              <w:t>0.87</w:t>
+            </w:r>
+          </w:p>
+        </w:tc>
+        <w:tc>
+          <w:tcPr>
+            <w:tcW w:type="dxa" w:w="1728"/>
+          </w:tcPr>
+          <w:p>
+            <w:r>
+              <w:t>0.00</w:t>
+            </w:r>
+          </w:p>
+        </w:tc>
+        <w:tc>
+          <w:tcPr>
+            <w:tcW w:type="dxa" w:w="1728"/>
+          </w:tcPr>
+          <w:p>
+            <w:r>
+              <w:t>0.94</w:t>
+            </w:r>
+          </w:p>
+        </w:tc>
+      </w:tr>
+      <w:tr>
+        <w:tc>
+          <w:tcPr>
+            <w:tcW w:type="dxa" w:w="1728"/>
+          </w:tcPr>
+          <w:p>
+            <w:r>
+              <w:t>CVE-2022-36359</w:t>
+            </w:r>
+          </w:p>
+        </w:tc>
+        <w:tc>
+          <w:tcPr>
+            <w:tcW w:type="dxa" w:w="1728"/>
+          </w:tcPr>
+          <w:p>
+            <w:r>
+              <w:t>0.88</w:t>
+            </w:r>
+          </w:p>
+        </w:tc>
+        <w:tc>
+          <w:tcPr>
+            <w:tcW w:type="dxa" w:w="1728"/>
+          </w:tcPr>
+          <w:p>
+            <w:r>
+              <w:t>0.86</w:t>
+            </w:r>
+          </w:p>
+        </w:tc>
+        <w:tc>
+          <w:tcPr>
+            <w:tcW w:type="dxa" w:w="1728"/>
+          </w:tcPr>
+          <w:p>
+            <w:r>
+              <w:t>0.00</w:t>
+            </w:r>
+          </w:p>
+        </w:tc>
+        <w:tc>
+          <w:tcPr>
+            <w:tcW w:type="dxa" w:w="1728"/>
+          </w:tcPr>
+          <w:p>
+            <w:r>
+              <w:t>0.95</w:t>
+            </w:r>
+          </w:p>
+        </w:tc>
+      </w:tr>
+      <w:tr>
+        <w:tc>
+          <w:tcPr>
+            <w:tcW w:type="dxa" w:w="1728"/>
+          </w:tcPr>
+          <w:p>
+            <w:r>
+              <w:t>CVE-2022-45442</w:t>
+            </w:r>
+          </w:p>
+        </w:tc>
+        <w:tc>
+          <w:tcPr>
+            <w:tcW w:type="dxa" w:w="1728"/>
+          </w:tcPr>
+          <w:p>
+            <w:r>
+              <w:t>0.88</w:t>
+            </w:r>
+          </w:p>
+        </w:tc>
+        <w:tc>
+          <w:tcPr>
+            <w:tcW w:type="dxa" w:w="1728"/>
+          </w:tcPr>
+          <w:p>
+            <w:r>
+              <w:t>0.86</w:t>
+            </w:r>
+          </w:p>
+        </w:tc>
+        <w:tc>
+          <w:tcPr>
+            <w:tcW w:type="dxa" w:w="1728"/>
+          </w:tcPr>
+          <w:p>
+            <w:r>
+              <w:t>0.01</w:t>
+            </w:r>
+          </w:p>
+        </w:tc>
+        <w:tc>
+          <w:tcPr>
+            <w:tcW w:type="dxa" w:w="1728"/>
+          </w:tcPr>
+          <w:p>
+            <w:r>
+              <w:t>0.46</w:t>
+            </w:r>
+          </w:p>
+        </w:tc>
+      </w:tr>
+      <w:tr>
+        <w:tc>
+          <w:tcPr>
+            <w:tcW w:type="dxa" w:w="1728"/>
+          </w:tcPr>
+          <w:p>
+            <w:r>
+              <w:t>CVE-2020-25032</w:t>
+            </w:r>
+          </w:p>
+        </w:tc>
+        <w:tc>
+          <w:tcPr>
+            <w:tcW w:type="dxa" w:w="1728"/>
+          </w:tcPr>
+          <w:p>
+            <w:r>
+              <w:t>0.75</w:t>
+            </w:r>
+          </w:p>
+        </w:tc>
+        <w:tc>
+          <w:tcPr>
+            <w:tcW w:type="dxa" w:w="1728"/>
+          </w:tcPr>
+          <w:p>
+            <w:r>
+              <w:t>0.87</w:t>
+            </w:r>
+          </w:p>
+        </w:tc>
+        <w:tc>
+          <w:tcPr>
+            <w:tcW w:type="dxa" w:w="1728"/>
+          </w:tcPr>
+          <w:p>
+            <w:r>
+              <w:t>0.02</w:t>
+            </w:r>
+          </w:p>
+        </w:tc>
+        <w:tc>
+          <w:tcPr>
+            <w:tcW w:type="dxa" w:w="1728"/>
+          </w:tcPr>
+          <w:p>
+            <w:r>
+              <w:t>0.30</w:t>
+            </w:r>
+          </w:p>
+        </w:tc>
+      </w:tr>
+      <w:tr>
+        <w:tc>
+          <w:tcPr>
+            <w:tcW w:type="dxa" w:w="1728"/>
+          </w:tcPr>
+          <w:p>
+            <w:r>
+              <w:t>CVE-2019-13717</w:t>
+            </w:r>
+          </w:p>
+        </w:tc>
+        <w:tc>
+          <w:tcPr>
+            <w:tcW w:type="dxa" w:w="1728"/>
+          </w:tcPr>
+          <w:p>
+            <w:r>
+              <w:t>0.43</w:t>
+            </w:r>
+          </w:p>
+        </w:tc>
+        <w:tc>
+          <w:tcPr>
+            <w:tcW w:type="dxa" w:w="1728"/>
+          </w:tcPr>
+          <w:p>
+            <w:r>
+              <w:t>0.51</w:t>
+            </w:r>
+          </w:p>
+        </w:tc>
+        <w:tc>
+          <w:tcPr>
+            <w:tcW w:type="dxa" w:w="1728"/>
+          </w:tcPr>
+          <w:p>
+            <w:r>
+              <w:t>0.00</w:t>
+            </w:r>
+          </w:p>
+        </w:tc>
+        <w:tc>
+          <w:tcPr>
+            <w:tcW w:type="dxa" w:w="1728"/>
+          </w:tcPr>
+          <w:p>
+            <w:r>
+              <w:t>0.62</w:t>
+            </w:r>
+          </w:p>
+        </w:tc>
+      </w:tr>
+      <w:tr>
+        <w:tc>
+          <w:tcPr>
+            <w:tcW w:type="dxa" w:w="1728"/>
+          </w:tcPr>
+          <w:p>
+            <w:r>
+              <w:t>CVE-2019-13719</w:t>
+            </w:r>
+          </w:p>
+        </w:tc>
+        <w:tc>
+          <w:tcPr>
+            <w:tcW w:type="dxa" w:w="1728"/>
+          </w:tcPr>
+          <w:p>
+            <w:r>
+              <w:t>0.43</w:t>
+            </w:r>
+          </w:p>
+        </w:tc>
+        <w:tc>
+          <w:tcPr>
+            <w:tcW w:type="dxa" w:w="1728"/>
+          </w:tcPr>
+          <w:p>
+            <w:r>
+              <w:t>0.51</w:t>
+            </w:r>
+          </w:p>
+        </w:tc>
+        <w:tc>
+          <w:tcPr>
+            <w:tcW w:type="dxa" w:w="1728"/>
+          </w:tcPr>
+          <w:p>
+            <w:r>
+              <w:t>0.00</w:t>
+            </w:r>
+          </w:p>
+        </w:tc>
+        <w:tc>
+          <w:tcPr>
+            <w:tcW w:type="dxa" w:w="1728"/>
+          </w:tcPr>
+          <w:p>
+            <w:r>
+              <w:t>0.76</w:t>
+            </w:r>
+          </w:p>
+        </w:tc>
+      </w:tr>
+      <w:tr>
+        <w:tc>
+          <w:tcPr>
+            <w:tcW w:type="dxa" w:w="1728"/>
+          </w:tcPr>
+          <w:p>
+            <w:r>
+              <w:t>CVE-2023-32184</w:t>
+            </w:r>
+          </w:p>
+        </w:tc>
+        <w:tc>
+          <w:tcPr>
+            <w:tcW w:type="dxa" w:w="1728"/>
+          </w:tcPr>
+          <w:p>
+            <w:r>
+              <w:t>0.78</w:t>
+            </w:r>
+          </w:p>
+        </w:tc>
+        <w:tc>
+          <w:tcPr>
+            <w:tcW w:type="dxa" w:w="1728"/>
+          </w:tcPr>
+          <w:p>
+            <w:r>
+              <w:t>0.84</w:t>
+            </w:r>
+          </w:p>
+        </w:tc>
+        <w:tc>
+          <w:tcPr>
+            <w:tcW w:type="dxa" w:w="1728"/>
+          </w:tcPr>
+          <w:p>
+            <w:r>
+              <w:t>0.00</w:t>
+            </w:r>
+          </w:p>
+        </w:tc>
+        <w:tc>
+          <w:tcPr>
+            <w:tcW w:type="dxa" w:w="1728"/>
+          </w:tcPr>
+          <w:p>
+            <w:r>
+              <w:t>0.74</w:t>
+            </w:r>
+          </w:p>
+        </w:tc>
+      </w:tr>
+      <w:tr>
+        <w:tc>
+          <w:tcPr>
+            <w:tcW w:type="dxa" w:w="1728"/>
+          </w:tcPr>
+          <w:p>
+            <w:r>
+              <w:t>CVE-2020-27746</w:t>
+            </w:r>
+          </w:p>
+        </w:tc>
+        <w:tc>
+          <w:tcPr>
+            <w:tcW w:type="dxa" w:w="1728"/>
+          </w:tcPr>
+          <w:p>
+            <w:r>
+              <w:t>0.37</w:t>
+            </w:r>
+          </w:p>
+        </w:tc>
+        <w:tc>
+          <w:tcPr>
+            <w:tcW w:type="dxa" w:w="1728"/>
+          </w:tcPr>
+          <w:p>
+            <w:r>
+              <w:t>0.63</w:t>
+            </w:r>
+          </w:p>
+        </w:tc>
+        <w:tc>
+          <w:tcPr>
+            <w:tcW w:type="dxa" w:w="1728"/>
+          </w:tcPr>
+          <w:p>
+            <w:r>
+              <w:t>0.00</w:t>
+            </w:r>
+          </w:p>
+        </w:tc>
+        <w:tc>
+          <w:tcPr>
+            <w:tcW w:type="dxa" w:w="1728"/>
+          </w:tcPr>
+          <w:p>
+            <w:r>
+              <w:t>0.81</w:t>
+            </w:r>
+          </w:p>
+        </w:tc>
+      </w:tr>
+    </w:tbl>
+    <w:p/>
+    <w:p>
+      <w:pPr>
+        <w:pStyle w:val="Heading1"/>
+      </w:pPr>
+      <w:r>
+        <w:t>Среднеквадратичная оценка критичности уязвимостей</w:t>
+      </w:r>
+    </w:p>
+    <w:tbl>
+      <w:tblPr>
+        <w:tblStyle w:val="TableGrid"/>
+        <w:tblW w:type="auto" w:w="0"/>
+        <w:tblLook w:firstColumn="1" w:firstRow="1" w:lastColumn="0" w:lastRow="0" w:noHBand="0" w:noVBand="1" w:val="04A0"/>
+      </w:tblPr>
+      <w:tblGrid>
+        <w:gridCol w:w="4320"/>
+        <w:gridCol w:w="4320"/>
+      </w:tblGrid>
+      <w:tr>
+        <w:tc>
+          <w:tcPr>
+            <w:tcW w:type="dxa" w:w="4320"/>
+          </w:tcPr>
+          <w:p>
+            <w:r>
+              <w:t>Уязвимость</w:t>
+            </w:r>
+          </w:p>
+        </w:tc>
+        <w:tc>
+          <w:tcPr>
+            <w:tcW w:type="dxa" w:w="4320"/>
+          </w:tcPr>
+          <w:p>
+            <w:r>
+              <w:t>Среднеквадратичная оценка</w:t>
+            </w:r>
+          </w:p>
+        </w:tc>
+      </w:tr>
+      <w:tr>
+        <w:tc>
+          <w:tcPr>
+            <w:tcW w:type="dxa" w:w="4320"/>
+          </w:tcPr>
+          <w:p>
+            <w:r>
+              <w:t>CVE-2021-30657</w:t>
+            </w:r>
+          </w:p>
+        </w:tc>
+        <w:tc>
+          <w:tcPr>
+            <w:tcW w:type="dxa" w:w="4320"/>
+          </w:tcPr>
+          <w:p>
+            <w:r>
+              <w:t>0.63</w:t>
+            </w:r>
+          </w:p>
+        </w:tc>
+      </w:tr>
+      <w:tr>
+        <w:tc>
+          <w:tcPr>
+            <w:tcW w:type="dxa" w:w="4320"/>
+          </w:tcPr>
+          <w:p>
+            <w:r>
+              <w:t>CVE-2021-44168</w:t>
+            </w:r>
+          </w:p>
+        </w:tc>
+        <w:tc>
+          <w:tcPr>
+            <w:tcW w:type="dxa" w:w="4320"/>
+          </w:tcPr>
+          <w:p>
+            <w:r>
+              <w:t>0.40</w:t>
+            </w:r>
+          </w:p>
+        </w:tc>
+      </w:tr>
+      <w:tr>
+        <w:tc>
+          <w:tcPr>
+            <w:tcW w:type="dxa" w:w="4320"/>
+          </w:tcPr>
+          <w:p>
+            <w:r>
+              <w:t>CVE-2024-39348</w:t>
+            </w:r>
+          </w:p>
+        </w:tc>
+        <w:tc>
+          <w:tcPr>
+            <w:tcW w:type="dxa" w:w="4320"/>
+          </w:tcPr>
+          <w:p>
+            <w:r>
+              <w:t>0.61</w:t>
+            </w:r>
+          </w:p>
+        </w:tc>
+      </w:tr>
+      <w:tr>
+        <w:tc>
+          <w:tcPr>
+            <w:tcW w:type="dxa" w:w="4320"/>
+          </w:tcPr>
+          <w:p>
+            <w:r>
+              <w:t>CVE-2019-3977</w:t>
+            </w:r>
+          </w:p>
+        </w:tc>
+        <w:tc>
+          <w:tcPr>
+            <w:tcW w:type="dxa" w:w="4320"/>
+          </w:tcPr>
+          <w:p>
+            <w:r>
+              <w:t>0.74</w:t>
+            </w:r>
+          </w:p>
+        </w:tc>
+      </w:tr>
+      <w:tr>
+        <w:tc>
+          <w:tcPr>
+            <w:tcW w:type="dxa" w:w="4320"/>
+          </w:tcPr>
+          <w:p>
+            <w:r>
+              <w:t>CVE-2022-36359</w:t>
+            </w:r>
+          </w:p>
+        </w:tc>
+        <w:tc>
+          <w:tcPr>
+            <w:tcW w:type="dxa" w:w="4320"/>
+          </w:tcPr>
+          <w:p>
+            <w:r>
+              <w:t>0.78</w:t>
+            </w:r>
+          </w:p>
+        </w:tc>
+      </w:tr>
+      <w:tr>
+        <w:tc>
+          <w:tcPr>
+            <w:tcW w:type="dxa" w:w="4320"/>
+          </w:tcPr>
+          <w:p>
+            <w:r>
+              <w:t>CVE-2022-45442</w:t>
+            </w:r>
+          </w:p>
+        </w:tc>
+        <w:tc>
+          <w:tcPr>
+            <w:tcW w:type="dxa" w:w="4320"/>
+          </w:tcPr>
+          <w:p>
+            <w:r>
+              <w:t>0.66</w:t>
+            </w:r>
+          </w:p>
+        </w:tc>
+      </w:tr>
+      <w:tr>
+        <w:tc>
+          <w:tcPr>
+            <w:tcW w:type="dxa" w:w="4320"/>
+          </w:tcPr>
+          <w:p>
+            <w:r>
+              <w:t>CVE-2020-25032</w:t>
+            </w:r>
+          </w:p>
+        </w:tc>
+        <w:tc>
+          <w:tcPr>
+            <w:tcW w:type="dxa" w:w="4320"/>
+          </w:tcPr>
+          <w:p>
+            <w:r>
+              <w:t>0.59</w:t>
+            </w:r>
+          </w:p>
+        </w:tc>
+      </w:tr>
+      <w:tr>
+        <w:tc>
+          <w:tcPr>
+            <w:tcW w:type="dxa" w:w="4320"/>
+          </w:tcPr>
+          <w:p>
+            <w:r>
+              <w:t>CVE-2019-13717</w:t>
+            </w:r>
+          </w:p>
+        </w:tc>
+        <w:tc>
+          <w:tcPr>
+            <w:tcW w:type="dxa" w:w="4320"/>
+          </w:tcPr>
+          <w:p>
+            <w:r>
+              <w:t>0.46</w:t>
+            </w:r>
+          </w:p>
+        </w:tc>
+      </w:tr>
+      <w:tr>
+        <w:tc>
+          <w:tcPr>
+            <w:tcW w:type="dxa" w:w="4320"/>
+          </w:tcPr>
+          <w:p>
+            <w:r>
+              <w:t>CVE-2019-13719</w:t>
+            </w:r>
+          </w:p>
+        </w:tc>
+        <w:tc>
+          <w:tcPr>
+            <w:tcW w:type="dxa" w:w="4320"/>
+          </w:tcPr>
+          <w:p>
+            <w:r>
+              <w:t>0.51</w:t>
+            </w:r>
+          </w:p>
+        </w:tc>
+      </w:tr>
+      <w:tr>
+        <w:tc>
+          <w:tcPr>
+            <w:tcW w:type="dxa" w:w="4320"/>
+          </w:tcPr>
+          <w:p>
+            <w:r>
+              <w:t>CVE-2023-32184</w:t>
+            </w:r>
+          </w:p>
+        </w:tc>
+        <w:tc>
+          <w:tcPr>
+            <w:tcW w:type="dxa" w:w="4320"/>
+          </w:tcPr>
+          <w:p>
+            <w:r>
+              <w:t>0.68</w:t>
+            </w:r>
+          </w:p>
+        </w:tc>
+      </w:tr>
+      <w:tr>
+        <w:tc>
+          <w:tcPr>
+            <w:tcW w:type="dxa" w:w="4320"/>
+          </w:tcPr>
+          <w:p>
+            <w:r>
+              <w:t>CVE-2020-27746</w:t>
+            </w:r>
+          </w:p>
+        </w:tc>
+        <w:tc>
+          <w:tcPr>
+            <w:tcW w:type="dxa" w:w="4320"/>
+          </w:tcPr>
+          <w:p>
+            <w:r>
+              <w:t>0.55</w:t>
             </w:r>
           </w:p>
         </w:tc>

--- a/out/vulnerability_analysis.docx
+++ b/out/vulnerability_analysis.docx
@@ -122,7 +122,7 @@
           </w:tcPr>
           <w:p>
             <w:r>
-              <w:t>6.500</w:t>
+              <w:t>8.875</w:t>
             </w:r>
           </w:p>
         </w:tc>
@@ -174,7 +174,7 @@
           </w:tcPr>
           <w:p>
             <w:r>
-              <w:t>9.875</w:t>
+              <w:t>3.875</w:t>
             </w:r>
           </w:p>
         </w:tc>
@@ -226,7 +226,7 @@
           </w:tcPr>
           <w:p>
             <w:r>
-              <w:t>8.250</w:t>
+              <w:t>9.620</w:t>
             </w:r>
           </w:p>
         </w:tc>
@@ -278,7 +278,7 @@
           </w:tcPr>
           <w:p>
             <w:r>
-              <w:t>4.750</w:t>
+              <w:t>4.375</w:t>
             </w:r>
           </w:p>
         </w:tc>
@@ -330,7 +330,7 @@
           </w:tcPr>
           <w:p>
             <w:r>
-              <w:t>5.500</w:t>
+              <w:t>7.875</w:t>
             </w:r>
           </w:p>
         </w:tc>
@@ -382,7 +382,7 @@
           </w:tcPr>
           <w:p>
             <w:r>
-              <w:t>7.375</w:t>
+              <w:t>6.750</w:t>
             </w:r>
           </w:p>
         </w:tc>
@@ -434,7 +434,7 @@
           </w:tcPr>
           <w:p>
             <w:r>
-              <w:t>3.125</w:t>
+              <w:t>9.875</w:t>
             </w:r>
           </w:p>
         </w:tc>
@@ -486,7 +486,7 @@
           </w:tcPr>
           <w:p>
             <w:r>
-              <w:t>5.125</w:t>
+              <w:t>8.620</w:t>
             </w:r>
           </w:p>
         </w:tc>
@@ -538,7 +538,7 @@
           </w:tcPr>
           <w:p>
             <w:r>
-              <w:t>9.500</w:t>
+              <w:t>8.250</w:t>
             </w:r>
           </w:p>
         </w:tc>
@@ -590,7 +590,7 @@
           </w:tcPr>
           <w:p>
             <w:r>
-              <w:t>3.375</w:t>
+              <w:t>7.500</w:t>
             </w:r>
           </w:p>
         </w:tc>
@@ -642,7 +642,7 @@
           </w:tcPr>
           <w:p>
             <w:r>
-              <w:t>8.500</w:t>
+              <w:t>8.0</w:t>
             </w:r>
           </w:p>
         </w:tc>
@@ -798,7 +798,7 @@
           </w:tcPr>
           <w:p>
             <w:r>
-              <w:t>8.0</w:t>
+              <w:t>9.750</w:t>
             </w:r>
           </w:p>
         </w:tc>
@@ -850,7 +850,7 @@
           </w:tcPr>
           <w:p>
             <w:r>
-              <w:t>5.125</w:t>
+              <w:t>5.0</w:t>
             </w:r>
           </w:p>
         </w:tc>
@@ -902,7 +902,7 @@
           </w:tcPr>
           <w:p>
             <w:r>
-              <w:t>9.875</w:t>
+              <w:t>4.875</w:t>
             </w:r>
           </w:p>
         </w:tc>
@@ -954,7 +954,7 @@
           </w:tcPr>
           <w:p>
             <w:r>
-              <w:t>3.750</w:t>
+              <w:t>4.0</w:t>
             </w:r>
           </w:p>
         </w:tc>
@@ -1006,7 +1006,7 @@
           </w:tcPr>
           <w:p>
             <w:r>
-              <w:t>4.125</w:t>
+              <w:t>5.375</w:t>
             </w:r>
           </w:p>
         </w:tc>
@@ -1058,7 +1058,7 @@
           </w:tcPr>
           <w:p>
             <w:r>
-              <w:t>3.125</w:t>
+              <w:t>8.0</w:t>
             </w:r>
           </w:p>
         </w:tc>
@@ -1110,7 +1110,7 @@
           </w:tcPr>
           <w:p>
             <w:r>
-              <w:t>7.250</w:t>
+              <w:t>5.875</w:t>
             </w:r>
           </w:p>
         </w:tc>
@@ -1162,7 +1162,7 @@
           </w:tcPr>
           <w:p>
             <w:r>
-              <w:t>5.500</w:t>
+              <w:t>4.500</w:t>
             </w:r>
           </w:p>
         </w:tc>
@@ -1214,7 +1214,7 @@
           </w:tcPr>
           <w:p>
             <w:r>
-              <w:t>9.750</w:t>
+              <w:t>8.875</w:t>
             </w:r>
           </w:p>
         </w:tc>
@@ -1266,7 +1266,7 @@
           </w:tcPr>
           <w:p>
             <w:r>
-              <w:t>5.125</w:t>
+              <w:t>3.500</w:t>
             </w:r>
           </w:p>
         </w:tc>
@@ -1318,7 +1318,7 @@
           </w:tcPr>
           <w:p>
             <w:r>
-              <w:t>8.375</w:t>
+              <w:t>5.620</w:t>
             </w:r>
           </w:p>
         </w:tc>
@@ -1370,7 +1370,7 @@
           </w:tcPr>
           <w:p>
             <w:r>
-              <w:t>4.875</w:t>
+              <w:t>5.875</w:t>
             </w:r>
           </w:p>
         </w:tc>
@@ -1422,7 +1422,7 @@
           </w:tcPr>
           <w:p>
             <w:r>
-              <w:t>8.875</w:t>
+              <w:t>4.0</w:t>
             </w:r>
           </w:p>
         </w:tc>
@@ -1474,7 +1474,7 @@
           </w:tcPr>
           <w:p>
             <w:r>
-              <w:t>9.125</w:t>
+              <w:t>9.0</w:t>
             </w:r>
           </w:p>
         </w:tc>
@@ -1526,7 +1526,7 @@
           </w:tcPr>
           <w:p>
             <w:r>
-              <w:t>5.500</w:t>
+              <w:t>4.875</w:t>
             </w:r>
           </w:p>
         </w:tc>
@@ -1568,17 +1568,17 @@
           </w:tcPr>
           <w:p>
             <w:r>
-              <w:t>0.023340000</w:t>
-            </w:r>
-          </w:p>
-        </w:tc>
-        <w:tc>
-          <w:tcPr>
-            <w:tcW w:type="dxa" w:w="1728"/>
-          </w:tcPr>
-          <w:p>
-            <w:r>
-              <w:t>9.125</w:t>
+              <w:t>0.022300000</w:t>
+            </w:r>
+          </w:p>
+        </w:tc>
+        <w:tc>
+          <w:tcPr>
+            <w:tcW w:type="dxa" w:w="1728"/>
+          </w:tcPr>
+          <w:p>
+            <w:r>
+              <w:t>4.375</w:t>
             </w:r>
           </w:p>
         </w:tc>
@@ -1630,7 +1630,7 @@
           </w:tcPr>
           <w:p>
             <w:r>
-              <w:t>9.875</w:t>
+              <w:t>8.125</w:t>
             </w:r>
           </w:p>
         </w:tc>
@@ -1682,7 +1682,7 @@
           </w:tcPr>
           <w:p>
             <w:r>
-              <w:t>7.0</w:t>
+              <w:t>6.500</w:t>
             </w:r>
           </w:p>
         </w:tc>
@@ -1734,7 +1734,7 @@
           </w:tcPr>
           <w:p>
             <w:r>
-              <w:t>4.875</w:t>
+              <w:t>7.250</w:t>
             </w:r>
           </w:p>
         </w:tc>
@@ -1786,7 +1786,7 @@
           </w:tcPr>
           <w:p>
             <w:r>
-              <w:t>6.375</w:t>
+              <w:t>8.125</w:t>
             </w:r>
           </w:p>
         </w:tc>
@@ -1838,7 +1838,7 @@
           </w:tcPr>
           <w:p>
             <w:r>
-              <w:t>5.620</w:t>
+              <w:t>6.0</w:t>
             </w:r>
           </w:p>
         </w:tc>
@@ -1890,7 +1890,7 @@
           </w:tcPr>
           <w:p>
             <w:r>
-              <w:t>6.750</w:t>
+              <w:t>7.375</w:t>
             </w:r>
           </w:p>
         </w:tc>
@@ -1942,7 +1942,7 @@
           </w:tcPr>
           <w:p>
             <w:r>
-              <w:t>6.250</w:t>
+              <w:t>6.500</w:t>
             </w:r>
           </w:p>
         </w:tc>
@@ -1994,7 +1994,7 @@
           </w:tcPr>
           <w:p>
             <w:r>
-              <w:t>4.375</w:t>
+              <w:t>3.875</w:t>
             </w:r>
           </w:p>
         </w:tc>
@@ -2046,7 +2046,7 @@
           </w:tcPr>
           <w:p>
             <w:r>
-              <w:t>3.875</w:t>
+              <w:t>5.0</w:t>
             </w:r>
           </w:p>
         </w:tc>
@@ -2098,7 +2098,7 @@
           </w:tcPr>
           <w:p>
             <w:r>
-              <w:t>5.875</w:t>
+              <w:t>7.620</w:t>
             </w:r>
           </w:p>
         </w:tc>
@@ -2150,7 +2150,7 @@
           </w:tcPr>
           <w:p>
             <w:r>
-              <w:t>3.375</w:t>
+              <w:t>5.500</w:t>
             </w:r>
           </w:p>
         </w:tc>
@@ -2202,7 +2202,7 @@
           </w:tcPr>
           <w:p>
             <w:r>
-              <w:t>7.250</w:t>
+              <w:t>7.375</w:t>
             </w:r>
           </w:p>
         </w:tc>
@@ -2254,7 +2254,7 @@
           </w:tcPr>
           <w:p>
             <w:r>
-              <w:t>4.750</w:t>
+              <w:t>9.0</w:t>
             </w:r>
           </w:p>
         </w:tc>
@@ -2306,7 +2306,7 @@
           </w:tcPr>
           <w:p>
             <w:r>
-              <w:t>9.750</w:t>
+              <w:t>8.375</w:t>
             </w:r>
           </w:p>
         </w:tc>
@@ -2358,7 +2358,7 @@
           </w:tcPr>
           <w:p>
             <w:r>
-              <w:t>6.750</w:t>
+              <w:t>9.250</w:t>
             </w:r>
           </w:p>
         </w:tc>
@@ -2410,7 +2410,7 @@
           </w:tcPr>
           <w:p>
             <w:r>
-              <w:t>3.125</w:t>
+              <w:t>8.500</w:t>
             </w:r>
           </w:p>
         </w:tc>
@@ -2462,7 +2462,7 @@
           </w:tcPr>
           <w:p>
             <w:r>
-              <w:t>5.500</w:t>
+              <w:t>4.620</w:t>
             </w:r>
           </w:p>
         </w:tc>
@@ -2514,7 +2514,7 @@
           </w:tcPr>
           <w:p>
             <w:r>
-              <w:t>3.750</w:t>
+              <w:t>7.375</w:t>
             </w:r>
           </w:p>
         </w:tc>
@@ -2566,7 +2566,7 @@
           </w:tcPr>
           <w:p>
             <w:r>
-              <w:t>4.250</w:t>
+              <w:t>6.875</w:t>
             </w:r>
           </w:p>
         </w:tc>
@@ -2670,7 +2670,7 @@
           </w:tcPr>
           <w:p>
             <w:r>
-              <w:t>4.375</w:t>
+              <w:t>8.0</w:t>
             </w:r>
           </w:p>
         </w:tc>
@@ -2722,7 +2722,7 @@
           </w:tcPr>
           <w:p>
             <w:r>
-              <w:t>7.500</w:t>
+              <w:t>9.750</w:t>
             </w:r>
           </w:p>
         </w:tc>
@@ -2774,7 +2774,7 @@
           </w:tcPr>
           <w:p>
             <w:r>
-              <w:t>6.250</w:t>
+              <w:t>4.875</w:t>
             </w:r>
           </w:p>
         </w:tc>
@@ -2878,7 +2878,7 @@
           </w:tcPr>
           <w:p>
             <w:r>
-              <w:t>5.875</w:t>
+              <w:t>8.250</w:t>
             </w:r>
           </w:p>
         </w:tc>
@@ -2930,7 +2930,7 @@
           </w:tcPr>
           <w:p>
             <w:r>
-              <w:t>8.620</w:t>
+              <w:t>8.875</w:t>
             </w:r>
           </w:p>
         </w:tc>
@@ -2982,7 +2982,7 @@
           </w:tcPr>
           <w:p>
             <w:r>
-              <w:t>3.750</w:t>
+              <w:t>5.125</w:t>
             </w:r>
           </w:p>
         </w:tc>
@@ -3034,7 +3034,7 @@
           </w:tcPr>
           <w:p>
             <w:r>
-              <w:t>4.250</w:t>
+              <w:t>6.0</w:t>
             </w:r>
           </w:p>
         </w:tc>
@@ -3086,7 +3086,7 @@
           </w:tcPr>
           <w:p>
             <w:r>
-              <w:t>9.500</w:t>
+              <w:t>9.250</w:t>
             </w:r>
           </w:p>
         </w:tc>
@@ -3138,7 +3138,7 @@
           </w:tcPr>
           <w:p>
             <w:r>
-              <w:t>3.375</w:t>
+              <w:t>4.375</w:t>
             </w:r>
           </w:p>
         </w:tc>
@@ -3190,7 +3190,7 @@
           </w:tcPr>
           <w:p>
             <w:r>
-              <w:t>4.750</w:t>
+              <w:t>9.125</w:t>
             </w:r>
           </w:p>
         </w:tc>
@@ -3242,7 +3242,7 @@
           </w:tcPr>
           <w:p>
             <w:r>
-              <w:t>3.250</w:t>
+              <w:t>7.125</w:t>
             </w:r>
           </w:p>
         </w:tc>
@@ -3294,7 +3294,7 @@
           </w:tcPr>
           <w:p>
             <w:r>
-              <w:t>9.0</w:t>
+              <w:t>3.620</w:t>
             </w:r>
           </w:p>
         </w:tc>
@@ -3346,7 +3346,7 @@
           </w:tcPr>
           <w:p>
             <w:r>
-              <w:t>6.375</w:t>
+              <w:t>3.750</w:t>
             </w:r>
           </w:p>
         </w:tc>
@@ -3473,7 +3473,7 @@
           </w:tcPr>
           <w:p>
             <w:r>
-              <w:t>0.65</w:t>
+              <w:t>0.89</w:t>
             </w:r>
           </w:p>
         </w:tc>
@@ -3525,7 +3525,7 @@
           </w:tcPr>
           <w:p>
             <w:r>
-              <w:t>0.99</w:t>
+              <w:t>0.39</w:t>
             </w:r>
           </w:p>
         </w:tc>
@@ -3577,7 +3577,7 @@
           </w:tcPr>
           <w:p>
             <w:r>
-              <w:t>0.82</w:t>
+              <w:t>0.96</w:t>
             </w:r>
           </w:p>
         </w:tc>
@@ -3629,7 +3629,7 @@
           </w:tcPr>
           <w:p>
             <w:r>
-              <w:t>0.47</w:t>
+              <w:t>0.44</w:t>
             </w:r>
           </w:p>
         </w:tc>
@@ -3681,7 +3681,7 @@
           </w:tcPr>
           <w:p>
             <w:r>
-              <w:t>0.55</w:t>
+              <w:t>0.79</w:t>
             </w:r>
           </w:p>
         </w:tc>
@@ -3733,7 +3733,7 @@
           </w:tcPr>
           <w:p>
             <w:r>
-              <w:t>0.74</w:t>
+              <w:t>0.68</w:t>
             </w:r>
           </w:p>
         </w:tc>
@@ -3785,7 +3785,7 @@
           </w:tcPr>
           <w:p>
             <w:r>
-              <w:t>0.31</w:t>
+              <w:t>0.99</w:t>
             </w:r>
           </w:p>
         </w:tc>
@@ -3837,7 +3837,7 @@
           </w:tcPr>
           <w:p>
             <w:r>
-              <w:t>0.51</w:t>
+              <w:t>0.86</w:t>
             </w:r>
           </w:p>
         </w:tc>
@@ -3889,7 +3889,7 @@
           </w:tcPr>
           <w:p>
             <w:r>
-              <w:t>0.95</w:t>
+              <w:t>0.82</w:t>
             </w:r>
           </w:p>
         </w:tc>
@@ -3941,7 +3941,7 @@
           </w:tcPr>
           <w:p>
             <w:r>
-              <w:t>0.34</w:t>
+              <w:t>0.75</w:t>
             </w:r>
           </w:p>
         </w:tc>
@@ -3993,7 +3993,7 @@
           </w:tcPr>
           <w:p>
             <w:r>
-              <w:t>0.85</w:t>
+              <w:t>0.80</w:t>
             </w:r>
           </w:p>
         </w:tc>
@@ -4149,7 +4149,7 @@
           </w:tcPr>
           <w:p>
             <w:r>
-              <w:t>0.80</w:t>
+              <w:t>0.97</w:t>
             </w:r>
           </w:p>
         </w:tc>
@@ -4201,7 +4201,7 @@
           </w:tcPr>
           <w:p>
             <w:r>
-              <w:t>0.51</w:t>
+              <w:t>0.50</w:t>
             </w:r>
           </w:p>
         </w:tc>
@@ -4253,7 +4253,7 @@
           </w:tcPr>
           <w:p>
             <w:r>
-              <w:t>0.99</w:t>
+              <w:t>0.49</w:t>
             </w:r>
           </w:p>
         </w:tc>
@@ -4305,7 +4305,7 @@
           </w:tcPr>
           <w:p>
             <w:r>
-              <w:t>0.38</w:t>
+              <w:t>0.40</w:t>
             </w:r>
           </w:p>
         </w:tc>
@@ -4357,7 +4357,7 @@
           </w:tcPr>
           <w:p>
             <w:r>
-              <w:t>0.41</w:t>
+              <w:t>0.54</w:t>
             </w:r>
           </w:p>
         </w:tc>
@@ -4409,7 +4409,7 @@
           </w:tcPr>
           <w:p>
             <w:r>
-              <w:t>0.31</w:t>
+              <w:t>0.80</w:t>
             </w:r>
           </w:p>
         </w:tc>
@@ -4461,7 +4461,7 @@
           </w:tcPr>
           <w:p>
             <w:r>
-              <w:t>0.72</w:t>
+              <w:t>0.59</w:t>
             </w:r>
           </w:p>
         </w:tc>
@@ -4513,7 +4513,7 @@
           </w:tcPr>
           <w:p>
             <w:r>
-              <w:t>0.55</w:t>
+              <w:t>0.45</w:t>
             </w:r>
           </w:p>
         </w:tc>
@@ -4565,7 +4565,7 @@
           </w:tcPr>
           <w:p>
             <w:r>
-              <w:t>0.97</w:t>
+              <w:t>0.89</w:t>
             </w:r>
           </w:p>
         </w:tc>
@@ -4617,7 +4617,7 @@
           </w:tcPr>
           <w:p>
             <w:r>
-              <w:t>0.51</w:t>
+              <w:t>0.35</w:t>
             </w:r>
           </w:p>
         </w:tc>
@@ -4669,7 +4669,7 @@
           </w:tcPr>
           <w:p>
             <w:r>
-              <w:t>0.84</w:t>
+              <w:t>0.56</w:t>
             </w:r>
           </w:p>
         </w:tc>
@@ -4721,7 +4721,7 @@
           </w:tcPr>
           <w:p>
             <w:r>
-              <w:t>0.49</w:t>
+              <w:t>0.59</w:t>
             </w:r>
           </w:p>
         </w:tc>
@@ -4773,7 +4773,7 @@
           </w:tcPr>
           <w:p>
             <w:r>
-              <w:t>0.89</w:t>
+              <w:t>0.40</w:t>
             </w:r>
           </w:p>
         </w:tc>
@@ -4825,7 +4825,7 @@
           </w:tcPr>
           <w:p>
             <w:r>
-              <w:t>0.91</w:t>
+              <w:t>0.90</w:t>
             </w:r>
           </w:p>
         </w:tc>
@@ -4877,7 +4877,7 @@
           </w:tcPr>
           <w:p>
             <w:r>
-              <w:t>0.55</w:t>
+              <w:t>0.49</w:t>
             </w:r>
           </w:p>
         </w:tc>
@@ -4919,17 +4919,17 @@
           </w:tcPr>
           <w:p>
             <w:r>
-              <w:t>0.02334</w:t>
-            </w:r>
-          </w:p>
-        </w:tc>
-        <w:tc>
-          <w:tcPr>
-            <w:tcW w:type="dxa" w:w="1728"/>
-          </w:tcPr>
-          <w:p>
-            <w:r>
-              <w:t>0.91</w:t>
+              <w:t>0.02230</w:t>
+            </w:r>
+          </w:p>
+        </w:tc>
+        <w:tc>
+          <w:tcPr>
+            <w:tcW w:type="dxa" w:w="1728"/>
+          </w:tcPr>
+          <w:p>
+            <w:r>
+              <w:t>0.44</w:t>
             </w:r>
           </w:p>
         </w:tc>
@@ -4981,7 +4981,7 @@
           </w:tcPr>
           <w:p>
             <w:r>
-              <w:t>0.99</w:t>
+              <w:t>0.81</w:t>
             </w:r>
           </w:p>
         </w:tc>
@@ -5033,7 +5033,7 @@
           </w:tcPr>
           <w:p>
             <w:r>
-              <w:t>0.70</w:t>
+              <w:t>0.65</w:t>
             </w:r>
           </w:p>
         </w:tc>
@@ -5085,7 +5085,7 @@
           </w:tcPr>
           <w:p>
             <w:r>
-              <w:t>0.49</w:t>
+              <w:t>0.72</w:t>
             </w:r>
           </w:p>
         </w:tc>
@@ -5137,7 +5137,7 @@
           </w:tcPr>
           <w:p>
             <w:r>
-              <w:t>0.64</w:t>
+              <w:t>0.81</w:t>
             </w:r>
           </w:p>
         </w:tc>
@@ -5189,7 +5189,7 @@
           </w:tcPr>
           <w:p>
             <w:r>
-              <w:t>0.56</w:t>
+              <w:t>0.60</w:t>
             </w:r>
           </w:p>
         </w:tc>
@@ -5241,7 +5241,7 @@
           </w:tcPr>
           <w:p>
             <w:r>
-              <w:t>0.68</w:t>
+              <w:t>0.74</w:t>
             </w:r>
           </w:p>
         </w:tc>
@@ -5293,7 +5293,7 @@
           </w:tcPr>
           <w:p>
             <w:r>
-              <w:t>0.62</w:t>
+              <w:t>0.65</w:t>
             </w:r>
           </w:p>
         </w:tc>
@@ -5345,7 +5345,7 @@
           </w:tcPr>
           <w:p>
             <w:r>
-              <w:t>0.44</w:t>
+              <w:t>0.39</w:t>
             </w:r>
           </w:p>
         </w:tc>
@@ -5397,7 +5397,7 @@
           </w:tcPr>
           <w:p>
             <w:r>
-              <w:t>0.39</w:t>
+              <w:t>0.50</w:t>
             </w:r>
           </w:p>
         </w:tc>
@@ -5449,7 +5449,7 @@
           </w:tcPr>
           <w:p>
             <w:r>
-              <w:t>0.59</w:t>
+              <w:t>0.76</w:t>
             </w:r>
           </w:p>
         </w:tc>
@@ -5501,7 +5501,7 @@
           </w:tcPr>
           <w:p>
             <w:r>
-              <w:t>0.34</w:t>
+              <w:t>0.55</w:t>
             </w:r>
           </w:p>
         </w:tc>
@@ -5553,7 +5553,7 @@
           </w:tcPr>
           <w:p>
             <w:r>
-              <w:t>0.72</w:t>
+              <w:t>0.74</w:t>
             </w:r>
           </w:p>
         </w:tc>
@@ -5605,7 +5605,7 @@
           </w:tcPr>
           <w:p>
             <w:r>
-              <w:t>0.47</w:t>
+              <w:t>0.90</w:t>
             </w:r>
           </w:p>
         </w:tc>
@@ -5657,7 +5657,7 @@
           </w:tcPr>
           <w:p>
             <w:r>
-              <w:t>0.97</w:t>
+              <w:t>0.84</w:t>
             </w:r>
           </w:p>
         </w:tc>
@@ -5709,7 +5709,7 @@
           </w:tcPr>
           <w:p>
             <w:r>
-              <w:t>0.68</w:t>
+              <w:t>0.93</w:t>
             </w:r>
           </w:p>
         </w:tc>
@@ -5761,7 +5761,7 @@
           </w:tcPr>
           <w:p>
             <w:r>
-              <w:t>0.31</w:t>
+              <w:t>0.85</w:t>
             </w:r>
           </w:p>
         </w:tc>
@@ -5813,7 +5813,7 @@
           </w:tcPr>
           <w:p>
             <w:r>
-              <w:t>0.55</w:t>
+              <w:t>0.46</w:t>
             </w:r>
           </w:p>
         </w:tc>
@@ -5865,7 +5865,7 @@
           </w:tcPr>
           <w:p>
             <w:r>
-              <w:t>0.38</w:t>
+              <w:t>0.74</w:t>
             </w:r>
           </w:p>
         </w:tc>
@@ -5917,7 +5917,7 @@
           </w:tcPr>
           <w:p>
             <w:r>
-              <w:t>0.42</w:t>
+              <w:t>0.69</w:t>
             </w:r>
           </w:p>
         </w:tc>
@@ -6021,7 +6021,7 @@
           </w:tcPr>
           <w:p>
             <w:r>
-              <w:t>0.44</w:t>
+              <w:t>0.80</w:t>
             </w:r>
           </w:p>
         </w:tc>
@@ -6073,7 +6073,7 @@
           </w:tcPr>
           <w:p>
             <w:r>
-              <w:t>0.75</w:t>
+              <w:t>0.97</w:t>
             </w:r>
           </w:p>
         </w:tc>
@@ -6125,7 +6125,7 @@
           </w:tcPr>
           <w:p>
             <w:r>
-              <w:t>0.62</w:t>
+              <w:t>0.49</w:t>
             </w:r>
           </w:p>
         </w:tc>
@@ -6229,7 +6229,7 @@
           </w:tcPr>
           <w:p>
             <w:r>
-              <w:t>0.59</w:t>
+              <w:t>0.82</w:t>
             </w:r>
           </w:p>
         </w:tc>
@@ -6281,7 +6281,7 @@
           </w:tcPr>
           <w:p>
             <w:r>
-              <w:t>0.86</w:t>
+              <w:t>0.89</w:t>
             </w:r>
           </w:p>
         </w:tc>
@@ -6333,7 +6333,7 @@
           </w:tcPr>
           <w:p>
             <w:r>
-              <w:t>0.38</w:t>
+              <w:t>0.51</w:t>
             </w:r>
           </w:p>
         </w:tc>
@@ -6385,7 +6385,7 @@
           </w:tcPr>
           <w:p>
             <w:r>
-              <w:t>0.42</w:t>
+              <w:t>0.60</w:t>
             </w:r>
           </w:p>
         </w:tc>
@@ -6437,7 +6437,7 @@
           </w:tcPr>
           <w:p>
             <w:r>
-              <w:t>0.95</w:t>
+              <w:t>0.93</w:t>
             </w:r>
           </w:p>
         </w:tc>
@@ -6489,7 +6489,7 @@
           </w:tcPr>
           <w:p>
             <w:r>
-              <w:t>0.34</w:t>
+              <w:t>0.44</w:t>
             </w:r>
           </w:p>
         </w:tc>
@@ -6541,7 +6541,7 @@
           </w:tcPr>
           <w:p>
             <w:r>
-              <w:t>0.47</w:t>
+              <w:t>0.91</w:t>
             </w:r>
           </w:p>
         </w:tc>
@@ -6593,7 +6593,7 @@
           </w:tcPr>
           <w:p>
             <w:r>
-              <w:t>0.33</w:t>
+              <w:t>0.71</w:t>
             </w:r>
           </w:p>
         </w:tc>
@@ -6645,7 +6645,7 @@
           </w:tcPr>
           <w:p>
             <w:r>
-              <w:t>0.90</w:t>
+              <w:t>0.36</w:t>
             </w:r>
           </w:p>
         </w:tc>
@@ -6697,7 +6697,7 @@
           </w:tcPr>
           <w:p>
             <w:r>
-              <w:t>0.64</w:t>
+              <w:t>0.38</w:t>
             </w:r>
           </w:p>
         </w:tc>
@@ -6761,7 +6761,7 @@
           </w:tcPr>
           <w:p>
             <w:r>
-              <w:t>0.41</w:t>
+              <w:t>0.51</w:t>
             </w:r>
           </w:p>
         </w:tc>
@@ -6783,7 +6783,7 @@
           </w:tcPr>
           <w:p>
             <w:r>
-              <w:t>0.61</w:t>
+              <w:t>0.41</w:t>
             </w:r>
           </w:p>
         </w:tc>
@@ -6805,7 +6805,7 @@
           </w:tcPr>
           <w:p>
             <w:r>
-              <w:t>0.57</w:t>
+              <w:t>0.62</w:t>
             </w:r>
           </w:p>
         </w:tc>
@@ -6827,7 +6827,7 @@
           </w:tcPr>
           <w:p>
             <w:r>
-              <w:t>0.66</w:t>
+              <w:t>0.65</w:t>
             </w:r>
           </w:p>
         </w:tc>
@@ -6849,7 +6849,7 @@
           </w:tcPr>
           <w:p>
             <w:r>
-              <w:t>0.43</w:t>
+              <w:t>0.52</w:t>
             </w:r>
           </w:p>
         </w:tc>
@@ -6871,7 +6871,7 @@
           </w:tcPr>
           <w:p>
             <w:r>
-              <w:t>0.46</w:t>
+              <w:t>0.44</w:t>
             </w:r>
           </w:p>
         </w:tc>
@@ -6893,7 +6893,7 @@
           </w:tcPr>
           <w:p>
             <w:r>
-              <w:t>0.50</w:t>
+              <w:t>0.68</w:t>
             </w:r>
           </w:p>
         </w:tc>
@@ -6915,7 +6915,7 @@
           </w:tcPr>
           <w:p>
             <w:r>
-              <w:t>0.42</w:t>
+              <w:t>0.54</w:t>
             </w:r>
           </w:p>
         </w:tc>
@@ -6937,7 +6937,7 @@
           </w:tcPr>
           <w:p>
             <w:r>
-              <w:t>0.73</w:t>
+              <w:t>0.69</w:t>
             </w:r>
           </w:p>
         </w:tc>
@@ -6959,7 +6959,7 @@
           </w:tcPr>
           <w:p>
             <w:r>
-              <w:t>0.50</w:t>
+              <w:t>0.60</w:t>
             </w:r>
           </w:p>
         </w:tc>
@@ -6981,7 +6981,7 @@
           </w:tcPr>
           <w:p>
             <w:r>
-              <w:t>0.64</w:t>
+              <w:t>0.62</w:t>
             </w:r>
           </w:p>
         </w:tc>
@@ -7047,7 +7047,7 @@
           </w:tcPr>
           <w:p>
             <w:r>
-              <w:t>0.52</w:t>
+              <w:t>0.59</w:t>
             </w:r>
           </w:p>
         </w:tc>
@@ -7069,7 +7069,7 @@
           </w:tcPr>
           <w:p>
             <w:r>
-              <w:t>0.67</w:t>
+              <w:t>0.66</w:t>
             </w:r>
           </w:p>
         </w:tc>
@@ -7091,7 +7091,7 @@
           </w:tcPr>
           <w:p>
             <w:r>
-              <w:t>0.68</w:t>
+              <w:t>0.53</w:t>
             </w:r>
           </w:p>
         </w:tc>
@@ -7135,7 +7135,7 @@
           </w:tcPr>
           <w:p>
             <w:r>
-              <w:t>0.52</w:t>
+              <w:t>0.54</w:t>
             </w:r>
           </w:p>
         </w:tc>
@@ -7157,7 +7157,7 @@
           </w:tcPr>
           <w:p>
             <w:r>
-              <w:t>0.36</w:t>
+              <w:t>0.52</w:t>
             </w:r>
           </w:p>
         </w:tc>
@@ -7179,7 +7179,7 @@
           </w:tcPr>
           <w:p>
             <w:r>
-              <w:t>0.68</w:t>
+              <w:t>0.65</w:t>
             </w:r>
           </w:p>
         </w:tc>
@@ -7201,7 +7201,7 @@
           </w:tcPr>
           <w:p>
             <w:r>
-              <w:t>0.73</w:t>
+              <w:t>0.71</w:t>
             </w:r>
           </w:p>
         </w:tc>
@@ -7223,7 +7223,7 @@
           </w:tcPr>
           <w:p>
             <w:r>
-              <w:t>0.66</w:t>
+              <w:t>0.63</w:t>
             </w:r>
           </w:p>
         </w:tc>
@@ -7245,7 +7245,7 @@
           </w:tcPr>
           <w:p>
             <w:r>
-              <w:t>0.43</w:t>
+              <w:t>0.38</w:t>
             </w:r>
           </w:p>
         </w:tc>
@@ -7267,7 +7267,7 @@
           </w:tcPr>
           <w:p>
             <w:r>
-              <w:t>0.61</w:t>
+              <w:t>0.52</w:t>
             </w:r>
           </w:p>
         </w:tc>
@@ -7289,7 +7289,7 @@
           </w:tcPr>
           <w:p>
             <w:r>
-              <w:t>0.42</w:t>
+              <w:t>0.45</w:t>
             </w:r>
           </w:p>
         </w:tc>
@@ -7311,7 +7311,7 @@
           </w:tcPr>
           <w:p>
             <w:r>
-              <w:t>0.62</w:t>
+              <w:t>0.48</w:t>
             </w:r>
           </w:p>
         </w:tc>
@@ -7333,7 +7333,7 @@
           </w:tcPr>
           <w:p>
             <w:r>
-              <w:t>0.65</w:t>
+              <w:t>0.64</w:t>
             </w:r>
           </w:p>
         </w:tc>
@@ -7355,7 +7355,7 @@
           </w:tcPr>
           <w:p>
             <w:r>
-              <w:t>0.48</w:t>
+              <w:t>0.46</w:t>
             </w:r>
           </w:p>
         </w:tc>
@@ -7377,7 +7377,7 @@
           </w:tcPr>
           <w:p>
             <w:r>
-              <w:t>0.57</w:t>
+              <w:t>0.41</w:t>
             </w:r>
           </w:p>
         </w:tc>
@@ -7399,7 +7399,7 @@
           </w:tcPr>
           <w:p>
             <w:r>
-              <w:t>0.66</w:t>
+              <w:t>0.60</w:t>
             </w:r>
           </w:p>
         </w:tc>
@@ -7421,7 +7421,7 @@
           </w:tcPr>
           <w:p>
             <w:r>
-              <w:t>0.67</w:t>
+              <w:t>0.66</w:t>
             </w:r>
           </w:p>
         </w:tc>
@@ -7443,7 +7443,7 @@
           </w:tcPr>
           <w:p>
             <w:r>
-              <w:t>0.54</w:t>
+              <w:t>0.60</w:t>
             </w:r>
           </w:p>
         </w:tc>
@@ -7465,7 +7465,7 @@
           </w:tcPr>
           <w:p>
             <w:r>
-              <w:t>0.47</w:t>
+              <w:t>0.53</w:t>
             </w:r>
           </w:p>
         </w:tc>
@@ -7487,7 +7487,7 @@
           </w:tcPr>
           <w:p>
             <w:r>
-              <w:t>0.58</w:t>
+              <w:t>0.59</w:t>
             </w:r>
           </w:p>
         </w:tc>
@@ -7509,7 +7509,7 @@
           </w:tcPr>
           <w:p>
             <w:r>
-              <w:t>0.67</w:t>
+              <w:t>0.68</w:t>
             </w:r>
           </w:p>
         </w:tc>
@@ -7553,7 +7553,7 @@
           </w:tcPr>
           <w:p>
             <w:r>
-              <w:t>0.62</w:t>
+              <w:t>0.61</w:t>
             </w:r>
           </w:p>
         </w:tc>
@@ -7575,7 +7575,7 @@
           </w:tcPr>
           <w:p>
             <w:r>
-              <w:t>0.53</w:t>
+              <w:t>0.55</w:t>
             </w:r>
           </w:p>
         </w:tc>
@@ -7597,7 +7597,7 @@
           </w:tcPr>
           <w:p>
             <w:r>
-              <w:t>0.56</w:t>
+              <w:t>0.61</w:t>
             </w:r>
           </w:p>
         </w:tc>
@@ -7619,7 +7619,7 @@
           </w:tcPr>
           <w:p>
             <w:r>
-              <w:t>0.51</w:t>
+              <w:t>0.55</w:t>
             </w:r>
           </w:p>
         </w:tc>
@@ -7663,7 +7663,7 @@
           </w:tcPr>
           <w:p>
             <w:r>
-              <w:t>0.65</w:t>
+              <w:t>0.75</w:t>
             </w:r>
           </w:p>
         </w:tc>
@@ -7685,7 +7685,7 @@
           </w:tcPr>
           <w:p>
             <w:r>
-              <w:t>0.79</w:t>
+              <w:t>0.75</w:t>
             </w:r>
           </w:p>
         </w:tc>
@@ -7707,7 +7707,7 @@
           </w:tcPr>
           <w:p>
             <w:r>
-              <w:t>0.76</w:t>
+              <w:t>0.82</w:t>
             </w:r>
           </w:p>
         </w:tc>
@@ -7729,7 +7729,7 @@
           </w:tcPr>
           <w:p>
             <w:r>
-              <w:t>0.60</w:t>
+              <w:t>0.72</w:t>
             </w:r>
           </w:p>
         </w:tc>
@@ -7751,7 +7751,7 @@
           </w:tcPr>
           <w:p>
             <w:r>
-              <w:t>0.68</w:t>
+              <w:t>0.66</w:t>
             </w:r>
           </w:p>
         </w:tc>
@@ -7773,7 +7773,7 @@
           </w:tcPr>
           <w:p>
             <w:r>
-              <w:t>0.49</w:t>
+              <w:t>0.58</w:t>
             </w:r>
           </w:p>
         </w:tc>
@@ -7795,7 +7795,7 @@
           </w:tcPr>
           <w:p>
             <w:r>
-              <w:t>0.47</w:t>
+              <w:t>0.54</w:t>
             </w:r>
           </w:p>
         </w:tc>
@@ -7839,7 +7839,7 @@
           </w:tcPr>
           <w:p>
             <w:r>
-              <w:t>0.62</w:t>
+              <w:t>0.70</w:t>
             </w:r>
           </w:p>
         </w:tc>
@@ -7861,7 +7861,7 @@
           </w:tcPr>
           <w:p>
             <w:r>
-              <w:t>0.72</w:t>
+              <w:t>0.79</w:t>
             </w:r>
           </w:p>
         </w:tc>
@@ -7883,7 +7883,7 @@
           </w:tcPr>
           <w:p>
             <w:r>
-              <w:t>0.57</w:t>
+              <w:t>0.54</w:t>
             </w:r>
           </w:p>
         </w:tc>
@@ -7927,7 +7927,7 @@
           </w:tcPr>
           <w:p>
             <w:r>
-              <w:t>0.65</w:t>
+              <w:t>0.71</w:t>
             </w:r>
           </w:p>
         </w:tc>
@@ -7949,7 +7949,7 @@
           </w:tcPr>
           <w:p>
             <w:r>
-              <w:t>0.72</w:t>
+              <w:t>0.73</w:t>
             </w:r>
           </w:p>
         </w:tc>
@@ -7971,7 +7971,7 @@
           </w:tcPr>
           <w:p>
             <w:r>
-              <w:t>0.44</w:t>
+              <w:t>0.47</w:t>
             </w:r>
           </w:p>
         </w:tc>
@@ -7993,7 +7993,7 @@
           </w:tcPr>
           <w:p>
             <w:r>
-              <w:t>0.55</w:t>
+              <w:t>0.59</w:t>
             </w:r>
           </w:p>
         </w:tc>
@@ -8015,7 +8015,7 @@
           </w:tcPr>
           <w:p>
             <w:r>
-              <w:t>0.81</w:t>
+              <w:t>0.80</w:t>
             </w:r>
           </w:p>
         </w:tc>
@@ -8037,7 +8037,7 @@
           </w:tcPr>
           <w:p>
             <w:r>
-              <w:t>0.49</w:t>
+              <w:t>0.51</w:t>
             </w:r>
           </w:p>
         </w:tc>
@@ -8059,7 +8059,7 @@
           </w:tcPr>
           <w:p>
             <w:r>
-              <w:t>0.62</w:t>
+              <w:t>0.74</w:t>
             </w:r>
           </w:p>
         </w:tc>
@@ -8081,7 +8081,7 @@
           </w:tcPr>
           <w:p>
             <w:r>
-              <w:t>0.60</w:t>
+              <w:t>0.68</w:t>
             </w:r>
           </w:p>
         </w:tc>
@@ -8103,7 +8103,7 @@
           </w:tcPr>
           <w:p>
             <w:r>
-              <w:t>0.77</w:t>
+              <w:t>0.65</w:t>
             </w:r>
           </w:p>
         </w:tc>
@@ -8125,7 +8125,7 @@
           </w:tcPr>
           <w:p>
             <w:r>
-              <w:t>0.75</w:t>
+              <w:t>0.70</w:t>
             </w:r>
           </w:p>
         </w:tc>
@@ -8189,7 +8189,7 @@
           </w:tcPr>
           <w:p>
             <w:r>
-              <w:t>0.01105</w:t>
+              <w:t>0.01339</w:t>
             </w:r>
           </w:p>
         </w:tc>
@@ -8211,7 +8211,7 @@
           </w:tcPr>
           <w:p>
             <w:r>
-              <w:t>0.01642</w:t>
+              <w:t>0.01080</w:t>
             </w:r>
           </w:p>
         </w:tc>
@@ -8233,7 +8233,7 @@
           </w:tcPr>
           <w:p>
             <w:r>
-              <w:t>0.01533</w:t>
+              <w:t>0.01633</w:t>
             </w:r>
           </w:p>
         </w:tc>
@@ -8255,7 +8255,7 @@
           </w:tcPr>
           <w:p>
             <w:r>
-              <w:t>0.01764</w:t>
+              <w:t>0.01709</w:t>
             </w:r>
           </w:p>
         </w:tc>
@@ -8277,7 +8277,7 @@
           </w:tcPr>
           <w:p>
             <w:r>
-              <w:t>0.01157</w:t>
+              <w:t>0.01350</w:t>
             </w:r>
           </w:p>
         </w:tc>
@@ -8299,7 +8299,7 @@
           </w:tcPr>
           <w:p>
             <w:r>
-              <w:t>0.01244</w:t>
+              <w:t>0.01153</w:t>
             </w:r>
           </w:p>
         </w:tc>
@@ -8321,7 +8321,7 @@
           </w:tcPr>
           <w:p>
             <w:r>
-              <w:t>0.01335</w:t>
+              <w:t>0.01791</w:t>
             </w:r>
           </w:p>
         </w:tc>
@@ -8343,7 +8343,7 @@
           </w:tcPr>
           <w:p>
             <w:r>
-              <w:t>0.01125</w:t>
+              <w:t>0.01426</w:t>
             </w:r>
           </w:p>
         </w:tc>
@@ -8365,7 +8365,7 @@
           </w:tcPr>
           <w:p>
             <w:r>
-              <w:t>0.01949</w:t>
+              <w:t>0.01804</w:t>
             </w:r>
           </w:p>
         </w:tc>
@@ -8387,7 +8387,7 @@
           </w:tcPr>
           <w:p>
             <w:r>
-              <w:t>0.01346</w:t>
+              <w:t>0.01582</w:t>
             </w:r>
           </w:p>
         </w:tc>
@@ -8409,7 +8409,7 @@
           </w:tcPr>
           <w:p>
             <w:r>
-              <w:t>0.01703</w:t>
+              <w:t>0.01623</w:t>
             </w:r>
           </w:p>
         </w:tc>
@@ -8421,7 +8421,7 @@
           </w:tcPr>
           <w:p>
             <w:r>
-              <w:t>CVE-2019-13662</w:t>
+              <w:t>CVE-2019-13664</w:t>
             </w:r>
           </w:p>
         </w:tc>
@@ -8431,7 +8431,7 @@
           </w:tcPr>
           <w:p>
             <w:r>
-              <w:t>0.01659</w:t>
+              <w:t>0.01623</w:t>
             </w:r>
           </w:p>
         </w:tc>
@@ -8453,7 +8453,7 @@
           </w:tcPr>
           <w:p>
             <w:r>
-              <w:t>0.01383</w:t>
+              <w:t>0.01353</w:t>
             </w:r>
           </w:p>
         </w:tc>
@@ -8475,7 +8475,7 @@
           </w:tcPr>
           <w:p>
             <w:r>
-              <w:t>0.01393</w:t>
+              <w:t>0.01546</w:t>
             </w:r>
           </w:p>
         </w:tc>
@@ -8497,7 +8497,7 @@
           </w:tcPr>
           <w:p>
             <w:r>
-              <w:t>0.01783</w:t>
+              <w:t>0.01738</w:t>
             </w:r>
           </w:p>
         </w:tc>
@@ -8519,7 +8519,7 @@
           </w:tcPr>
           <w:p>
             <w:r>
-              <w:t>0.01831</w:t>
+              <w:t>0.01395</w:t>
             </w:r>
           </w:p>
         </w:tc>
@@ -8541,7 +8541,7 @@
           </w:tcPr>
           <w:p>
             <w:r>
-              <w:t>0.01364</w:t>
+              <w:t>0.01346</w:t>
             </w:r>
           </w:p>
         </w:tc>
@@ -8563,7 +8563,7 @@
           </w:tcPr>
           <w:p>
             <w:r>
-              <w:t>0.01383</w:t>
+              <w:t>0.01426</w:t>
             </w:r>
           </w:p>
         </w:tc>
@@ -8585,7 +8585,7 @@
           </w:tcPr>
           <w:p>
             <w:r>
-              <w:t>0.00966</w:t>
+              <w:t>0.01350</w:t>
             </w:r>
           </w:p>
         </w:tc>
@@ -8607,7 +8607,7 @@
           </w:tcPr>
           <w:p>
             <w:r>
-              <w:t>0.01823</w:t>
+              <w:t>0.01694</w:t>
             </w:r>
           </w:p>
         </w:tc>
@@ -8629,7 +8629,7 @@
           </w:tcPr>
           <w:p>
             <w:r>
-              <w:t>0.01951</w:t>
+              <w:t>0.01863</w:t>
             </w:r>
           </w:p>
         </w:tc>
@@ -8651,7 +8651,7 @@
           </w:tcPr>
           <w:p>
             <w:r>
-              <w:t>0.01777</w:t>
+              <w:t>0.01656</w:t>
             </w:r>
           </w:p>
         </w:tc>
@@ -8673,7 +8673,7 @@
           </w:tcPr>
           <w:p>
             <w:r>
-              <w:t>0.01142</w:t>
+              <w:t>0.01004</w:t>
             </w:r>
           </w:p>
         </w:tc>
@@ -8695,7 +8695,7 @@
           </w:tcPr>
           <w:p>
             <w:r>
-              <w:t>0.01620</w:t>
+              <w:t>0.01360</w:t>
             </w:r>
           </w:p>
         </w:tc>
@@ -8717,7 +8717,7 @@
           </w:tcPr>
           <w:p>
             <w:r>
-              <w:t>0.01122</w:t>
+              <w:t>0.01178</w:t>
             </w:r>
           </w:p>
         </w:tc>
@@ -8739,7 +8739,7 @@
           </w:tcPr>
           <w:p>
             <w:r>
-              <w:t>0.01663</w:t>
+              <w:t>0.01253</w:t>
             </w:r>
           </w:p>
         </w:tc>
@@ -8761,7 +8761,7 @@
           </w:tcPr>
           <w:p>
             <w:r>
-              <w:t>0.01734</w:t>
+              <w:t>0.01685</w:t>
             </w:r>
           </w:p>
         </w:tc>
@@ -8783,7 +8783,7 @@
           </w:tcPr>
           <w:p>
             <w:r>
-              <w:t>0.01277</w:t>
+              <w:t>0.01203</w:t>
             </w:r>
           </w:p>
         </w:tc>
@@ -8805,7 +8805,7 @@
           </w:tcPr>
           <w:p>
             <w:r>
-              <w:t>0.01525</w:t>
+              <w:t>0.01061</w:t>
             </w:r>
           </w:p>
         </w:tc>
@@ -8827,7 +8827,7 @@
           </w:tcPr>
           <w:p>
             <w:r>
-              <w:t>0.01761</w:t>
+              <w:t>0.01558</w:t>
             </w:r>
           </w:p>
         </w:tc>
@@ -8849,7 +8849,7 @@
           </w:tcPr>
           <w:p>
             <w:r>
-              <w:t>0.01805</w:t>
+              <w:t>0.01733</w:t>
             </w:r>
           </w:p>
         </w:tc>
@@ -8871,7 +8871,7 @@
           </w:tcPr>
           <w:p>
             <w:r>
-              <w:t>0.01436</w:t>
+              <w:t>0.01571</w:t>
             </w:r>
           </w:p>
         </w:tc>
@@ -8893,7 +8893,7 @@
           </w:tcPr>
           <w:p>
             <w:r>
-              <w:t>0.01249</w:t>
+              <w:t>0.01388</w:t>
             </w:r>
           </w:p>
         </w:tc>
@@ -8915,7 +8915,7 @@
           </w:tcPr>
           <w:p>
             <w:r>
-              <w:t>0.01548</w:t>
+              <w:t>0.01539</w:t>
             </w:r>
           </w:p>
         </w:tc>
@@ -8937,7 +8937,7 @@
           </w:tcPr>
           <w:p>
             <w:r>
-              <w:t>0.01782</w:t>
+              <w:t>0.01786</w:t>
             </w:r>
           </w:p>
         </w:tc>
@@ -8959,7 +8959,7 @@
           </w:tcPr>
           <w:p>
             <w:r>
-              <w:t>0.01647</w:t>
+              <w:t>0.01628</w:t>
             </w:r>
           </w:p>
         </w:tc>
@@ -8981,7 +8981,7 @@
           </w:tcPr>
           <w:p>
             <w:r>
-              <w:t>0.01650</w:t>
+              <w:t>0.01592</w:t>
             </w:r>
           </w:p>
         </w:tc>
@@ -9003,7 +9003,7 @@
           </w:tcPr>
           <w:p>
             <w:r>
-              <w:t>0.01405</w:t>
+              <w:t>0.01435</w:t>
             </w:r>
           </w:p>
         </w:tc>
@@ -9025,7 +9025,7 @@
           </w:tcPr>
           <w:p>
             <w:r>
-              <w:t>0.01509</w:t>
+              <w:t>0.01606</w:t>
             </w:r>
           </w:p>
         </w:tc>
@@ -9047,7 +9047,7 @@
           </w:tcPr>
           <w:p>
             <w:r>
-              <w:t>0.01365</w:t>
+              <w:t>0.01451</w:t>
             </w:r>
           </w:p>
         </w:tc>
@@ -9069,7 +9069,7 @@
           </w:tcPr>
           <w:p>
             <w:r>
-              <w:t>0.01846</w:t>
+              <w:t>0.01814</w:t>
             </w:r>
           </w:p>
         </w:tc>
@@ -9091,7 +9091,7 @@
           </w:tcPr>
           <w:p>
             <w:r>
-              <w:t>0.01730</w:t>
+              <w:t>0.01966</w:t>
             </w:r>
           </w:p>
         </w:tc>
@@ -9113,7 +9113,7 @@
           </w:tcPr>
           <w:p>
             <w:r>
-              <w:t>0.02107</w:t>
+              <w:t>0.01955</w:t>
             </w:r>
           </w:p>
         </w:tc>
@@ -9135,7 +9135,7 @@
           </w:tcPr>
           <w:p>
             <w:r>
-              <w:t>0.02020</w:t>
+              <w:t>0.02142</w:t>
             </w:r>
           </w:p>
         </w:tc>
@@ -9157,7 +9157,7 @@
           </w:tcPr>
           <w:p>
             <w:r>
-              <w:t>0.01599</w:t>
+              <w:t>0.01875</w:t>
             </w:r>
           </w:p>
         </w:tc>
@@ -9179,7 +9179,7 @@
           </w:tcPr>
           <w:p>
             <w:r>
-              <w:t>0.01811</w:t>
+              <w:t>0.01728</w:t>
             </w:r>
           </w:p>
         </w:tc>
@@ -9201,7 +9201,7 @@
           </w:tcPr>
           <w:p>
             <w:r>
-              <w:t>0.01313</w:t>
+              <w:t>0.01529</w:t>
             </w:r>
           </w:p>
         </w:tc>
@@ -9223,7 +9223,7 @@
           </w:tcPr>
           <w:p>
             <w:r>
-              <w:t>0.01244</w:t>
+              <w:t>0.01407</w:t>
             </w:r>
           </w:p>
         </w:tc>
@@ -9245,7 +9245,7 @@
           </w:tcPr>
           <w:p>
             <w:r>
-              <w:t>0.01907</w:t>
+              <w:t>0.01865</w:t>
             </w:r>
           </w:p>
         </w:tc>
@@ -9267,7 +9267,7 @@
           </w:tcPr>
           <w:p>
             <w:r>
-              <w:t>0.01650</w:t>
+              <w:t>0.01837</w:t>
             </w:r>
           </w:p>
         </w:tc>
@@ -9289,7 +9289,7 @@
           </w:tcPr>
           <w:p>
             <w:r>
-              <w:t>0.01936</w:t>
+              <w:t>0.02061</w:t>
             </w:r>
           </w:p>
         </w:tc>
@@ -9311,7 +9311,7 @@
           </w:tcPr>
           <w:p>
             <w:r>
-              <w:t>0.01535</w:t>
+              <w:t>0.01412</w:t>
             </w:r>
           </w:p>
         </w:tc>
@@ -9333,7 +9333,7 @@
           </w:tcPr>
           <w:p>
             <w:r>
-              <w:t>0.01735</w:t>
+              <w:t>0.01697</w:t>
             </w:r>
           </w:p>
         </w:tc>
@@ -9355,7 +9355,7 @@
           </w:tcPr>
           <w:p>
             <w:r>
-              <w:t>0.01748</w:t>
+              <w:t>0.01870</w:t>
             </w:r>
           </w:p>
         </w:tc>
@@ -9377,7 +9377,7 @@
           </w:tcPr>
           <w:p>
             <w:r>
-              <w:t>0.01921</w:t>
+              <w:t>0.01899</w:t>
             </w:r>
           </w:p>
         </w:tc>
@@ -9399,7 +9399,7 @@
           </w:tcPr>
           <w:p>
             <w:r>
-              <w:t>0.01172</w:t>
+              <w:t>0.01234</w:t>
             </w:r>
           </w:p>
         </w:tc>
@@ -9421,7 +9421,7 @@
           </w:tcPr>
           <w:p>
             <w:r>
-              <w:t>0.01468</w:t>
+              <w:t>0.01539</w:t>
             </w:r>
           </w:p>
         </w:tc>
@@ -9443,7 +9443,7 @@
           </w:tcPr>
           <w:p>
             <w:r>
-              <w:t>0.02163</w:t>
+              <w:t>0.02096</w:t>
             </w:r>
           </w:p>
         </w:tc>
@@ -9465,7 +9465,7 @@
           </w:tcPr>
           <w:p>
             <w:r>
-              <w:t>0.01320</w:t>
+              <w:t>0.01342</w:t>
             </w:r>
           </w:p>
         </w:tc>
@@ -9487,7 +9487,7 @@
           </w:tcPr>
           <w:p>
             <w:r>
-              <w:t>0.01669</w:t>
+              <w:t>0.01925</w:t>
             </w:r>
           </w:p>
         </w:tc>
@@ -9509,7 +9509,7 @@
           </w:tcPr>
           <w:p>
             <w:r>
-              <w:t>0.01603</w:t>
+              <w:t>0.01774</w:t>
             </w:r>
           </w:p>
         </w:tc>
@@ -9531,7 +9531,7 @@
           </w:tcPr>
           <w:p>
             <w:r>
-              <w:t>0.02049</w:t>
+              <w:t>0.01690</w:t>
             </w:r>
           </w:p>
         </w:tc>
@@ -9553,7 +9553,7 @@
           </w:tcPr>
           <w:p>
             <w:r>
-              <w:t>0.01998</w:t>
+              <w:t>0.01835</w:t>
             </w:r>
           </w:p>
         </w:tc>
